--- a/Madgwick.docx
+++ b/Madgwick.docx
@@ -55,7 +55,7 @@
       <w:pPr>
         <w:pStyle w:val="Author"/>
         <w:spacing w:before="5pt" w:beforeAutospacing="1"/>
-        <w:ind w:end="-336.85pt"/>
+        <w:ind w:end="-335.15pt"/>
         <w:rPr>
           <w:sz w:val="18"/>
           <w:szCs w:val="18"/>
@@ -816,6 +816,9 @@
       </w:r>
       <m:oMath>
         <m:r>
+          <m:rPr>
+            <m:sty m:val="p"/>
+          </m:rPr>
           <w:rPr>
             <w:rFonts w:ascii="Cambria Math" w:hAnsi="Cambria Math"/>
             <w:lang w:val="vi-VN"/>
@@ -4422,6 +4425,7 @@
         <w:rPr>
           <w:lang w:val="vi-VN"/>
         </w:rPr>
+        <w:lastRenderedPageBreak/>
         <w:tab/>
       </w:r>
       <w:r>
@@ -8575,9 +8579,6 @@
       </w:pPr>
       <m:oMath>
         <m:r>
-          <m:rPr>
-            <m:sty m:val="p"/>
-          </m:rPr>
           <w:rPr>
             <w:rFonts w:ascii="Cambria Math" w:hAnsi="Cambria Math"/>
             <w:color w:val="auto"/>
@@ -8585,17 +8586,7 @@
             <w:szCs w:val="20"/>
             <w:lang w:val="vi-VN"/>
           </w:rPr>
-          <m:t xml:space="preserve">min </m:t>
-        </m:r>
-        <m:r>
-          <w:rPr>
-            <w:rFonts w:ascii="Cambria Math" w:hAnsi="Cambria Math"/>
-            <w:color w:val="auto"/>
-            <w:sz w:val="20"/>
-            <w:szCs w:val="20"/>
-            <w:lang w:val="vi-VN"/>
-          </w:rPr>
-          <m:t>f</m:t>
+          <m:t>min f</m:t>
         </m:r>
         <m:d>
           <m:dPr>
@@ -8613,9 +8604,6 @@
           </m:dPr>
           <m:e>
             <m:r>
-              <m:rPr>
-                <m:sty m:val="p"/>
-              </m:rPr>
               <w:rPr>
                 <w:rFonts w:ascii="Cambria Math" w:hAnsi="Cambria Math"/>
                 <w:color w:val="auto"/>
@@ -8641,9 +8629,6 @@
               </m:sSubPr>
               <m:e>
                 <m:r>
-                  <m:rPr>
-                    <m:sty m:val="p"/>
-                  </m:rPr>
                   <w:rPr>
                     <w:rFonts w:ascii="Cambria Math" w:hAnsi="Cambria Math"/>
                     <w:color w:val="auto"/>
@@ -8656,9 +8641,6 @@
               </m:e>
               <m:sub>
                 <m:r>
-                  <m:rPr>
-                    <m:sty m:val="p"/>
-                  </m:rPr>
                   <w:rPr>
                     <w:rFonts w:ascii="Cambria Math" w:hAnsi="Cambria Math"/>
                     <w:color w:val="auto"/>
@@ -8671,9 +8653,6 @@
               </m:sub>
             </m:sSub>
             <m:r>
-              <m:rPr>
-                <m:sty m:val="p"/>
-              </m:rPr>
               <w:rPr>
                 <w:rFonts w:ascii="Cambria Math" w:hAnsi="Cambria Math"/>
                 <w:color w:val="auto"/>
@@ -8699,9 +8678,6 @@
               </m:sSubPr>
               <m:e>
                 <m:r>
-                  <m:rPr>
-                    <m:sty m:val="p"/>
-                  </m:rPr>
                   <w:rPr>
                     <w:rFonts w:ascii="Cambria Math" w:hAnsi="Cambria Math"/>
                     <w:color w:val="auto"/>
@@ -8714,9 +8690,6 @@
               </m:e>
               <m:sub>
                 <m:r>
-                  <m:rPr>
-                    <m:sty m:val="p"/>
-                  </m:rPr>
                   <w:rPr>
                     <w:rFonts w:ascii="Cambria Math" w:hAnsi="Cambria Math"/>
                     <w:color w:val="auto"/>
@@ -8905,14 +8878,7 @@
             <w:rFonts w:ascii="Cambria Math" w:hAnsi="Cambria Math"/>
             <w:lang w:val="vi-VN"/>
           </w:rPr>
-          <m:t>n</m:t>
-        </m:r>
-        <m:r>
-          <w:rPr>
-            <w:rFonts w:ascii="Cambria Math" w:hAnsi="Cambria Math"/>
-            <w:lang w:val="vi-VN"/>
-          </w:rPr>
-          <m:t>+1</m:t>
+          <m:t>n+1</m:t>
         </m:r>
       </m:oMath>
       <w:r>
@@ -8947,9 +8913,6 @@
           </m:sSubPr>
           <m:e>
             <m:r>
-              <m:rPr>
-                <m:sty m:val="p"/>
-              </m:rPr>
               <w:rPr>
                 <w:rFonts w:ascii="Cambria Math" w:hAnsi="Cambria Math"/>
                 <w:color w:val="auto"/>
@@ -8962,9 +8925,6 @@
           </m:e>
           <m:sub>
             <m:r>
-              <m:rPr>
-                <m:sty m:val="p"/>
-              </m:rPr>
               <w:rPr>
                 <w:rFonts w:ascii="Cambria Math" w:hAnsi="Cambria Math"/>
                 <w:color w:val="auto"/>
@@ -8977,9 +8937,6 @@
           </m:sub>
         </m:sSub>
         <m:r>
-          <m:rPr>
-            <m:sty m:val="p"/>
-          </m:rPr>
           <w:rPr>
             <w:rFonts w:ascii="Cambria Math" w:hAnsi="Cambria Math"/>
             <w:color w:val="auto"/>
@@ -9004,9 +8961,6 @@
           </m:sSubPr>
           <m:e>
             <m:r>
-              <m:rPr>
-                <m:sty m:val="p"/>
-              </m:rPr>
               <w:rPr>
                 <w:rFonts w:ascii="Cambria Math" w:hAnsi="Cambria Math"/>
                 <w:color w:val="auto"/>
@@ -9019,9 +8973,6 @@
           </m:e>
           <m:sub>
             <m:r>
-              <m:rPr>
-                <m:sty m:val="p"/>
-              </m:rPr>
               <w:rPr>
                 <w:rFonts w:ascii="Cambria Math" w:hAnsi="Cambria Math"/>
                 <w:color w:val="auto"/>
@@ -9034,9 +8985,6 @@
           </m:sub>
         </m:sSub>
         <m:r>
-          <m:rPr>
-            <m:sty m:val="p"/>
-          </m:rPr>
           <w:rPr>
             <w:rFonts w:ascii="Cambria Math" w:hAnsi="Cambria Math"/>
             <w:color w:val="auto"/>
@@ -9061,9 +9009,6 @@
           </m:fPr>
           <m:num>
             <m:r>
-              <m:rPr>
-                <m:sty m:val="p"/>
-              </m:rPr>
               <w:rPr>
                 <w:rFonts w:ascii="Cambria Math" w:hAnsi="Cambria Math"/>
                 <w:color w:val="auto"/>
@@ -9078,7 +9023,6 @@
                 <m:ctrlPr>
                   <w:rPr>
                     <w:rFonts w:ascii="Cambria Math" w:hAnsi="Cambria Math"/>
-                    <w:i w:val="0"/>
                     <w:iCs w:val="0"/>
                     <w:color w:val="auto"/>
                     <w:sz w:val="20"/>
@@ -9103,9 +9047,6 @@
                   </m:sSubPr>
                   <m:e>
                     <m:r>
-                      <m:rPr>
-                        <m:sty m:val="p"/>
-                      </m:rPr>
                       <w:rPr>
                         <w:rFonts w:ascii="Cambria Math" w:hAnsi="Cambria Math"/>
                         <w:color w:val="auto"/>
@@ -9118,9 +9059,6 @@
                   </m:e>
                   <m:sub>
                     <m:r>
-                      <m:rPr>
-                        <m:sty m:val="p"/>
-                      </m:rPr>
                       <w:rPr>
                         <w:rFonts w:ascii="Cambria Math" w:hAnsi="Cambria Math"/>
                         <w:color w:val="auto"/>
@@ -9133,9 +9071,6 @@
                   </m:sub>
                 </m:sSub>
                 <m:r>
-                  <m:rPr>
-                    <m:sty m:val="p"/>
-                  </m:rPr>
                   <w:rPr>
                     <w:rFonts w:ascii="Cambria Math" w:hAnsi="Cambria Math"/>
                     <w:color w:val="auto"/>
@@ -9150,7 +9085,6 @@
                     <m:ctrlPr>
                       <w:rPr>
                         <w:rFonts w:ascii="Cambria Math" w:hAnsi="Cambria Math"/>
-                        <w:i w:val="0"/>
                         <w:iCs w:val="0"/>
                         <w:color w:val="auto"/>
                         <w:sz w:val="20"/>
@@ -9161,9 +9095,6 @@
                   </m:sSubPr>
                   <m:e>
                     <m:r>
-                      <m:rPr>
-                        <m:sty m:val="p"/>
-                      </m:rPr>
                       <w:rPr>
                         <w:rFonts w:ascii="Cambria Math" w:hAnsi="Cambria Math"/>
                         <w:color w:val="auto"/>
@@ -9176,9 +9107,6 @@
                   </m:e>
                   <m:sub>
                     <m:r>
-                      <m:rPr>
-                        <m:sty m:val="p"/>
-                      </m:rPr>
                       <w:rPr>
                         <w:rFonts w:ascii="Cambria Math" w:hAnsi="Cambria Math"/>
                         <w:color w:val="auto"/>
@@ -9191,9 +9119,6 @@
                   </m:sub>
                 </m:sSub>
                 <m:r>
-                  <m:rPr>
-                    <m:sty m:val="p"/>
-                  </m:rPr>
                   <w:rPr>
                     <w:rFonts w:ascii="Cambria Math" w:hAnsi="Cambria Math"/>
                     <w:color w:val="auto"/>
@@ -9208,7 +9133,6 @@
                     <m:ctrlPr>
                       <w:rPr>
                         <w:rFonts w:ascii="Cambria Math" w:hAnsi="Cambria Math"/>
-                        <w:i w:val="0"/>
                         <w:iCs w:val="0"/>
                         <w:color w:val="auto"/>
                         <w:sz w:val="20"/>
@@ -9219,9 +9143,6 @@
                   </m:sSubPr>
                   <m:e>
                     <m:r>
-                      <m:rPr>
-                        <m:sty m:val="p"/>
-                      </m:rPr>
                       <w:rPr>
                         <w:rFonts w:ascii="Cambria Math" w:hAnsi="Cambria Math"/>
                         <w:color w:val="auto"/>
@@ -9234,9 +9155,6 @@
                   </m:e>
                   <m:sub>
                     <m:r>
-                      <m:rPr>
-                        <m:sty m:val="p"/>
-                      </m:rPr>
                       <w:rPr>
                         <w:rFonts w:ascii="Cambria Math" w:hAnsi="Cambria Math"/>
                         <w:color w:val="auto"/>
@@ -9269,9 +9187,6 @@
               </m:dPr>
               <m:e>
                 <m:r>
-                  <m:rPr>
-                    <m:sty m:val="p"/>
-                  </m:rPr>
                   <w:rPr>
                     <w:rFonts w:ascii="Cambria Math" w:hAnsi="Cambria Math"/>
                     <w:color w:val="auto"/>
@@ -9286,7 +9201,6 @@
                     <m:ctrlPr>
                       <w:rPr>
                         <w:rFonts w:ascii="Cambria Math" w:hAnsi="Cambria Math"/>
-                        <w:i w:val="0"/>
                         <w:iCs w:val="0"/>
                         <w:color w:val="auto"/>
                         <w:sz w:val="20"/>
@@ -9311,9 +9225,6 @@
                       </m:sSubPr>
                       <m:e>
                         <m:r>
-                          <m:rPr>
-                            <m:sty m:val="p"/>
-                          </m:rPr>
                           <w:rPr>
                             <w:rFonts w:ascii="Cambria Math" w:hAnsi="Cambria Math"/>
                             <w:color w:val="auto"/>
@@ -9326,9 +9237,6 @@
                       </m:e>
                       <m:sub>
                         <m:r>
-                          <m:rPr>
-                            <m:sty m:val="p"/>
-                          </m:rPr>
                           <w:rPr>
                             <w:rFonts w:ascii="Cambria Math" w:hAnsi="Cambria Math"/>
                             <w:color w:val="auto"/>
@@ -9341,9 +9249,6 @@
                       </m:sub>
                     </m:sSub>
                     <m:r>
-                      <m:rPr>
-                        <m:sty m:val="p"/>
-                      </m:rPr>
                       <w:rPr>
                         <w:rFonts w:ascii="Cambria Math" w:hAnsi="Cambria Math"/>
                         <w:color w:val="auto"/>
@@ -9358,7 +9263,6 @@
                         <m:ctrlPr>
                           <w:rPr>
                             <w:rFonts w:ascii="Cambria Math" w:hAnsi="Cambria Math"/>
-                            <w:i w:val="0"/>
                             <w:iCs w:val="0"/>
                             <w:color w:val="auto"/>
                             <w:sz w:val="20"/>
@@ -9369,9 +9273,6 @@
                       </m:sSubPr>
                       <m:e>
                         <m:r>
-                          <m:rPr>
-                            <m:sty m:val="p"/>
-                          </m:rPr>
                           <w:rPr>
                             <w:rFonts w:ascii="Cambria Math" w:hAnsi="Cambria Math"/>
                             <w:color w:val="auto"/>
@@ -9384,9 +9285,6 @@
                       </m:e>
                       <m:sub>
                         <m:r>
-                          <m:rPr>
-                            <m:sty m:val="p"/>
-                          </m:rPr>
                           <w:rPr>
                             <w:rFonts w:ascii="Cambria Math" w:hAnsi="Cambria Math"/>
                             <w:color w:val="auto"/>
@@ -9399,9 +9297,6 @@
                       </m:sub>
                     </m:sSub>
                     <m:r>
-                      <m:rPr>
-                        <m:sty m:val="p"/>
-                      </m:rPr>
                       <w:rPr>
                         <w:rFonts w:ascii="Cambria Math" w:hAnsi="Cambria Math"/>
                         <w:color w:val="auto"/>
@@ -9416,7 +9311,6 @@
                         <m:ctrlPr>
                           <w:rPr>
                             <w:rFonts w:ascii="Cambria Math" w:hAnsi="Cambria Math"/>
-                            <w:i w:val="0"/>
                             <w:iCs w:val="0"/>
                             <w:color w:val="auto"/>
                             <w:sz w:val="20"/>
@@ -9427,9 +9321,6 @@
                       </m:sSubPr>
                       <m:e>
                         <m:r>
-                          <m:rPr>
-                            <m:sty m:val="p"/>
-                          </m:rPr>
                           <w:rPr>
                             <w:rFonts w:ascii="Cambria Math" w:hAnsi="Cambria Math"/>
                             <w:color w:val="auto"/>
@@ -9442,9 +9333,6 @@
                       </m:e>
                       <m:sub>
                         <m:r>
-                          <m:rPr>
-                            <m:sty m:val="p"/>
-                          </m:rPr>
                           <w:rPr>
                             <w:rFonts w:ascii="Cambria Math" w:hAnsi="Cambria Math"/>
                             <w:color w:val="auto"/>
@@ -10040,14 +9928,14 @@
           <w:iCs/>
           <w:lang w:val="vi-VN"/>
         </w:rPr>
-        <w:t xml:space="preserve">là chuẩn L2 của gradient. </w:t>
+        <w:t xml:space="preserve">là chuẩn L2 của gradient. Chuẩn L2 của gradient được dùng để chuẩn hóa </w:t>
       </w:r>
       <w:r>
         <w:rPr>
           <w:iCs/>
           <w:lang w:val="vi-VN"/>
         </w:rPr>
-        <w:t xml:space="preserve">Chuẩn L2 của gradient được dùng để chuẩn hóa gradient trong công thức của thuật toán </w:t>
+        <w:t xml:space="preserve">gradient trong công thức của thuật toán </w:t>
       </w:r>
       <w:r>
         <w:rPr>
@@ -10168,9 +10056,6 @@
               </m:sub>
             </m:sSub>
             <m:r>
-              <m:rPr>
-                <m:sty m:val="p"/>
-              </m:rPr>
               <w:rPr>
                 <w:rFonts w:ascii="Cambria Math" w:hAnsi="Cambria Math"/>
                 <w:color w:val="auto"/>
@@ -10220,9 +10105,6 @@
               </m:sub>
             </m:sSub>
             <m:r>
-              <m:rPr>
-                <m:sty m:val="p"/>
-              </m:rPr>
               <w:rPr>
                 <w:rFonts w:ascii="Cambria Math" w:hAnsi="Cambria Math"/>
                 <w:color w:val="auto"/>
@@ -10273,19 +10155,6 @@
             </m:sSub>
           </m:e>
         </m:d>
-        <m:r>
-          <m:rPr>
-            <m:sty m:val="p"/>
-          </m:rPr>
-          <w:rPr>
-            <w:rFonts w:ascii="Cambria Math" w:hAnsi="Cambria Math"/>
-            <w:color w:val="auto"/>
-            <w:sz w:val="20"/>
-            <w:szCs w:val="20"/>
-            <w:lang w:val="vi-VN"/>
-          </w:rPr>
-          <m:t>=</m:t>
-        </m:r>
         <m:r>
           <w:rPr>
             <w:rFonts w:ascii="Cambria Math" w:hAnsi="Cambria Math"/>
@@ -10294,7 +10163,7 @@
             <w:szCs w:val="20"/>
             <w:lang w:val="vi-VN"/>
           </w:rPr>
-          <m:t>J</m:t>
+          <m:t>=J</m:t>
         </m:r>
         <m:sSup>
           <m:sSupPr>
@@ -10310,9 +10179,6 @@
           </m:sSupPr>
           <m:e>
             <m:r>
-              <m:rPr>
-                <m:sty m:val="p"/>
-              </m:rPr>
               <w:rPr>
                 <w:rFonts w:ascii="Cambria Math" w:hAnsi="Cambria Math"/>
                 <w:color w:val="auto"/>
@@ -10361,9 +10227,6 @@
               </m:sub>
             </m:sSub>
             <m:r>
-              <m:rPr>
-                <m:sty m:val="p"/>
-              </m:rPr>
               <w:rPr>
                 <w:rFonts w:ascii="Cambria Math" w:hAnsi="Cambria Math"/>
                 <w:color w:val="auto"/>
@@ -10413,9 +10276,6 @@
               </m:sub>
             </m:sSub>
             <m:r>
-              <m:rPr>
-                <m:sty m:val="p"/>
-              </m:rPr>
               <w:rPr>
                 <w:rFonts w:ascii="Cambria Math" w:hAnsi="Cambria Math"/>
                 <w:color w:val="auto"/>
@@ -10503,9 +10363,6 @@
               </m:sub>
             </m:sSub>
             <m:r>
-              <m:rPr>
-                <m:sty m:val="p"/>
-              </m:rPr>
               <w:rPr>
                 <w:rFonts w:ascii="Cambria Math" w:hAnsi="Cambria Math"/>
                 <w:color w:val="auto"/>
@@ -10555,9 +10412,6 @@
               </m:sub>
             </m:sSub>
             <m:r>
-              <m:rPr>
-                <m:sty m:val="p"/>
-              </m:rPr>
               <w:rPr>
                 <w:rFonts w:ascii="Cambria Math" w:hAnsi="Cambria Math"/>
                 <w:color w:val="auto"/>
@@ -10855,7 +10709,11 @@
         </w:rPr>
       </w:pPr>
       <w:r>
-        <w:t>Number equations consecutively. Equation numbers, within parentheses, are to position flush right, as in (1), using a right tab stop. To make your equations more compact, you may use the solidus ( / ), the exp function, or appropriate exponents. Italicize Roman symbols for quantities and variables, but not Greek symbols. Use a long dash rather than a hyphen for a minus sign. Punctuate equations with commas or periods when they are part of a sentence, as in</w:t>
+        <w:t xml:space="preserve">Number equations consecutively. Equation numbers, within parentheses, are to position flush right, as in (1), using a right tab stop. To make your equations more compact, you may use the solidus ( / ), the exp function, or appropriate exponents. Italicize Roman symbols for quantities and </w:t>
+      </w:r>
+      <w:r>
+        <w:lastRenderedPageBreak/>
+        <w:t>variables, but not Greek symbols. Use a long dash rather than a hyphen for a minus sign. Punctuate equations with commas or periods when they are part of a sentence, as in</w:t>
       </w:r>
       <w:r>
         <w:rPr>
@@ -11077,7 +10935,10 @@
         <w:pStyle w:val="BodyText"/>
       </w:pPr>
       <w:r>
-        <w:t>After the text edit has been completed, the paper is ready for the template. Duplicate the template file by using the Save As command, and use the naming convention prescribed by your conference for the name of your paper. In this newly created file, highlight all of the contents and import your prepared text file. You are now ready to style your paper; use the scroll down window on the left of the MS Word Formatting toolbar.</w:t>
+        <w:t xml:space="preserve">After the text edit has been completed, the paper is ready for the template. Duplicate the template file by using the Save As command, and use the naming convention prescribed by your conference for the name of your paper. In this newly created file, highlight all of the contents and import your prepared text file. You are now ready to style your paper; use </w:t>
+      </w:r>
+      <w:r>
+        <w:t>the scroll down window on the left of the MS Word Formatting toolbar.</w:t>
       </w:r>
     </w:p>
     <w:p>
@@ -11567,6 +11428,7 @@
         <w:pStyle w:val="tablefootnote"/>
       </w:pPr>
       <w:r>
+        <w:lastRenderedPageBreak/>
         <w:t xml:space="preserve">Sample </w:t>
       </w:r>
       <w:r>
@@ -11795,7 +11657,10 @@
         <w:t xml:space="preserve">’ </w:t>
       </w:r>
       <w:r>
-        <w:t>names; do not use “et al.”. Papers that have not been published, even if they have been submitted for publication, should be cited as “unpublished” [4]. Papers that have been accepted for publication should be cited as “in press” [5]. Capitalize only the first word in a paper title, except for proper nouns and element symbols.</w:t>
+        <w:t xml:space="preserve">names; do not use “et al.”. Papers that have not been published, even if they have been submitted for publication, </w:t>
+      </w:r>
+      <w:r>
+        <w:t>should be cited as “unpublished” [4]. Papers that have been accepted for publication should be cited as “in press” [5]. Capitalize only the first word in a paper title, except for proper nouns and element symbols.</w:t>
       </w:r>
     </w:p>
     <w:p>
